--- a/文档1.docx
+++ b/文档1.docx
@@ -132,8 +132,10 @@
           <w:szCs w:val="36"/>
           <w:lang w:val="en-US" w:eastAsia="zh-CN"/>
         </w:rPr>
-        <w:t>这个软件点开。</w:t>
+        <w:t>这个软件点开。哈哈哈哈</w:t>
       </w:r>
+      <w:bookmarkStart w:id="0" w:name="_GoBack"/>
+      <w:bookmarkEnd w:id="0"/>
     </w:p>
     <w:p>
       <w:pPr>
@@ -317,8 +319,6 @@
           </wp:inline>
         </w:drawing>
       </w:r>
-      <w:bookmarkStart w:id="0" w:name="_GoBack"/>
-      <w:bookmarkEnd w:id="0"/>
     </w:p>
     <w:p>
       <w:pPr>
